--- a/statistical analysis/case studies/How much to pack.docx
+++ b/statistical analysis/case studies/How much to pack.docx
@@ -162,27 +162,7 @@
           <w:sz w:val="23"/>
           <w:szCs w:val="23"/>
         </w:rPr>
-        <w:t xml:space="preserve"> room. ‘I agree,’ Akash </w:t>
-      </w:r>
-      <w:proofErr w:type="gramStart"/>
-      <w:r>
-        <w:rPr>
-          <w:rFonts w:ascii="JJAKAP+TimesNewRoman" w:hAnsi="JJAKAP+TimesNewRoman" w:cs="JJAKAP+TimesNewRoman"/>
-          <w:color w:val="000000"/>
-          <w:sz w:val="23"/>
-          <w:szCs w:val="23"/>
-        </w:rPr>
-        <w:t>heard</w:t>
-      </w:r>
-      <w:proofErr w:type="gramEnd"/>
-      <w:r>
-        <w:rPr>
-          <w:rFonts w:ascii="JJAKAP+TimesNewRoman" w:hAnsi="JJAKAP+TimesNewRoman" w:cs="JJAKAP+TimesNewRoman"/>
-          <w:color w:val="000000"/>
-          <w:sz w:val="23"/>
-          <w:szCs w:val="23"/>
-        </w:rPr>
-        <w:t xml:space="preserve"> and his face brightened for a moment. But his relief did not last long as Mrs. </w:t>
+        <w:t xml:space="preserve"> room. ‘I agree,’ Akash heard and his face brightened for a moment. But his relief did not last long as Mrs. </w:t>
       </w:r>
       <w:proofErr w:type="spellStart"/>
       <w:r>
@@ -202,27 +182,7 @@
           <w:sz w:val="23"/>
           <w:szCs w:val="23"/>
         </w:rPr>
-        <w:t xml:space="preserve"> continued: ‘but, do we really need to over-pack as much as YOU do? Surely, FDA would give a bit of lee-away and the consumers would not mind if the content is few grams lower </w:t>
-      </w:r>
-      <w:proofErr w:type="gramStart"/>
-      <w:r>
-        <w:rPr>
-          <w:rFonts w:ascii="JJAKAP+TimesNewRoman" w:hAnsi="JJAKAP+TimesNewRoman" w:cs="JJAKAP+TimesNewRoman"/>
-          <w:color w:val="000000"/>
-          <w:sz w:val="23"/>
-          <w:szCs w:val="23"/>
-        </w:rPr>
-        <w:t>once in a while</w:t>
-      </w:r>
-      <w:proofErr w:type="gramEnd"/>
-      <w:r>
-        <w:rPr>
-          <w:rFonts w:ascii="JJAKAP+TimesNewRoman" w:hAnsi="JJAKAP+TimesNewRoman" w:cs="JJAKAP+TimesNewRoman"/>
-          <w:color w:val="000000"/>
-          <w:sz w:val="23"/>
-          <w:szCs w:val="23"/>
-        </w:rPr>
-        <w:t xml:space="preserve">. Go, and first check the FDA guidelines once more.’ </w:t>
+        <w:t xml:space="preserve"> continued: ‘but, do we really need to over-pack as much as YOU do? Surely, FDA would give a bit of lee-away and the consumers would not mind if the content is few grams lower once in a while. Go, and first check the FDA guidelines once more.’ </w:t>
       </w:r>
     </w:p>
     <w:p>
@@ -265,27 +225,7 @@
           <w:sz w:val="23"/>
           <w:szCs w:val="23"/>
         </w:rPr>
-        <w:t xml:space="preserve">; apparently the problem is most for pouches of that size only. Mr. Akash took the initiative two years ago in going for an advanced filling machine that can be used for filling the packets with cereals for any set weight. Of course, when the machine is set at one kilogram, there is some variation in the amount </w:t>
-      </w:r>
-      <w:proofErr w:type="gramStart"/>
-      <w:r>
-        <w:rPr>
-          <w:rFonts w:ascii="JJAKAP+TimesNewRoman" w:hAnsi="JJAKAP+TimesNewRoman" w:cs="JJAKAP+TimesNewRoman"/>
-          <w:color w:val="000000"/>
-          <w:sz w:val="23"/>
-          <w:szCs w:val="23"/>
-        </w:rPr>
-        <w:t>actually filled</w:t>
-      </w:r>
-      <w:proofErr w:type="gramEnd"/>
-      <w:r>
-        <w:rPr>
-          <w:rFonts w:ascii="JJAKAP+TimesNewRoman" w:hAnsi="JJAKAP+TimesNewRoman" w:cs="JJAKAP+TimesNewRoman"/>
-          <w:color w:val="000000"/>
-          <w:sz w:val="23"/>
-          <w:szCs w:val="23"/>
-        </w:rPr>
-        <w:t xml:space="preserve">. That is precisely why, Akash needed to set the machine at </w:t>
+        <w:t xml:space="preserve">; apparently the problem is most for pouches of that size only. Mr. Akash took the initiative two years ago in going for an advanced filling machine that can be used for filling the packets with cereals for any set weight. Of course, when the machine is set at one kilogram, there is some variation in the amount actually filled. That is precisely why, Akash needed to set the machine at </w:t>
       </w:r>
       <w:r>
         <w:rPr>
@@ -295,9 +235,17 @@
           <w:szCs w:val="23"/>
           <w:highlight w:val="yellow"/>
         </w:rPr>
-        <w:t xml:space="preserve">one kilogram plus </w:t>
-      </w:r>
-      <w:proofErr w:type="gramStart"/>
+        <w:t>one kilogram plus 5 gram level</w:t>
+      </w:r>
+      <w:r>
+        <w:rPr>
+          <w:rFonts w:ascii="JJAKAP+TimesNewRoman" w:hAnsi="JJAKAP+TimesNewRoman" w:cs="JJAKAP+TimesNewRoman"/>
+          <w:color w:val="000000"/>
+          <w:sz w:val="23"/>
+          <w:szCs w:val="23"/>
+        </w:rPr>
+        <w:t xml:space="preserve">. Akash took pride in his work and he believed that the excess amount set is the minimum required to ensure that </w:t>
+      </w:r>
       <w:r>
         <w:rPr>
           <w:rFonts w:ascii="JJAKAP+TimesNewRoman" w:hAnsi="JJAKAP+TimesNewRoman" w:cs="JJAKAP+TimesNewRoman"/>
@@ -306,36 +254,6 @@
           <w:szCs w:val="23"/>
           <w:highlight w:val="yellow"/>
         </w:rPr>
-        <w:t>5 gram</w:t>
-      </w:r>
-      <w:proofErr w:type="gramEnd"/>
-      <w:r>
-        <w:rPr>
-          <w:rFonts w:ascii="JJAKAP+TimesNewRoman" w:hAnsi="JJAKAP+TimesNewRoman" w:cs="JJAKAP+TimesNewRoman"/>
-          <w:color w:val="000000"/>
-          <w:sz w:val="23"/>
-          <w:szCs w:val="23"/>
-          <w:highlight w:val="yellow"/>
-        </w:rPr>
-        <w:t xml:space="preserve"> level</w:t>
-      </w:r>
-      <w:r>
-        <w:rPr>
-          <w:rFonts w:ascii="JJAKAP+TimesNewRoman" w:hAnsi="JJAKAP+TimesNewRoman" w:cs="JJAKAP+TimesNewRoman"/>
-          <w:color w:val="000000"/>
-          <w:sz w:val="23"/>
-          <w:szCs w:val="23"/>
-        </w:rPr>
-        <w:t xml:space="preserve">. Akash took pride in his work and he believed that the excess amount set is the minimum required to ensure that </w:t>
-      </w:r>
-      <w:r>
-        <w:rPr>
-          <w:rFonts w:ascii="JJAKAP+TimesNewRoman" w:hAnsi="JJAKAP+TimesNewRoman" w:cs="JJAKAP+TimesNewRoman"/>
-          <w:color w:val="000000"/>
-          <w:sz w:val="23"/>
-          <w:szCs w:val="23"/>
-          <w:highlight w:val="yellow"/>
-        </w:rPr>
         <w:t>pouches will almost never be under-filled</w:t>
       </w:r>
       <w:r>
@@ -348,7 +266,6 @@
         <w:t xml:space="preserve">. But, now that it is creating so much of a problem, </w:t>
       </w:r>
       <w:proofErr w:type="spellStart"/>
-      <w:proofErr w:type="gramStart"/>
       <w:r>
         <w:rPr>
           <w:rFonts w:ascii="JJAKAP+TimesNewRoman" w:hAnsi="JJAKAP+TimesNewRoman" w:cs="JJAKAP+TimesNewRoman"/>
@@ -359,7 +276,6 @@
         <w:t>may be</w:t>
       </w:r>
       <w:proofErr w:type="spellEnd"/>
-      <w:proofErr w:type="gramEnd"/>
       <w:r>
         <w:rPr>
           <w:rFonts w:ascii="JJAKAP+TimesNewRoman" w:hAnsi="JJAKAP+TimesNewRoman" w:cs="JJAKAP+TimesNewRoman"/>
@@ -723,27 +639,7 @@
           <w:szCs w:val="23"/>
         </w:rPr>
         <w:lastRenderedPageBreak/>
-        <w:t xml:space="preserve">between the actual weight and the specification set of </w:t>
-      </w:r>
-      <w:proofErr w:type="gramStart"/>
-      <w:r>
-        <w:rPr>
-          <w:rFonts w:ascii="JJAKAP+TimesNewRoman" w:hAnsi="JJAKAP+TimesNewRoman" w:cs="JJAKAP+TimesNewRoman"/>
-          <w:color w:val="000000"/>
-          <w:sz w:val="23"/>
-          <w:szCs w:val="23"/>
-        </w:rPr>
-        <w:t>machine</w:t>
-      </w:r>
-      <w:proofErr w:type="gramEnd"/>
-      <w:r>
-        <w:rPr>
-          <w:rFonts w:ascii="JJAKAP+TimesNewRoman" w:hAnsi="JJAKAP+TimesNewRoman" w:cs="JJAKAP+TimesNewRoman"/>
-          <w:color w:val="000000"/>
-          <w:sz w:val="23"/>
-          <w:szCs w:val="23"/>
-        </w:rPr>
-        <w:t xml:space="preserve"> followed almost exactly a NORMAL distribution. But I was not sure of its implication back then.’ ‘I hope you know the implication NOW. I think, FDA guidelines are loose enough, you are simply not taking full advantage of it,’ Mrs. </w:t>
+        <w:t xml:space="preserve">between the actual weight and the specification set of machine followed almost exactly a NORMAL distribution. But I was not sure of its implication back then.’ ‘I hope you know the implication NOW. I think, FDA guidelines are loose enough, you are simply not taking full advantage of it,’ Mrs. </w:t>
       </w:r>
       <w:proofErr w:type="spellStart"/>
       <w:r>
@@ -782,27 +678,7 @@
           <w:sz w:val="23"/>
           <w:szCs w:val="23"/>
         </w:rPr>
-        <w:t xml:space="preserve">Akash started wondering. The machine is a good one; </w:t>
-      </w:r>
-      <w:proofErr w:type="gramStart"/>
-      <w:r>
-        <w:rPr>
-          <w:rFonts w:ascii="JJAKAP+TimesNewRoman" w:hAnsi="JJAKAP+TimesNewRoman" w:cs="JJAKAP+TimesNewRoman"/>
-          <w:color w:val="000000"/>
-          <w:sz w:val="23"/>
-          <w:szCs w:val="23"/>
-        </w:rPr>
-        <w:t>so</w:t>
-      </w:r>
-      <w:proofErr w:type="gramEnd"/>
-      <w:r>
-        <w:rPr>
-          <w:rFonts w:ascii="JJAKAP+TimesNewRoman" w:hAnsi="JJAKAP+TimesNewRoman" w:cs="JJAKAP+TimesNewRoman"/>
-          <w:color w:val="000000"/>
-          <w:sz w:val="23"/>
-          <w:szCs w:val="23"/>
-        </w:rPr>
-        <w:t xml:space="preserve"> the average of deviations from specification is essentially zero. But he needed the standard deviation value (of the deviation from specification) badly. His computer had crashed couple of months ago and he had lost all the data in the crash. Even an approximate value would do to start with. In the </w:t>
+        <w:t xml:space="preserve">Akash started wondering. The machine is a good one; so the average of deviations from specification is essentially zero. But he needed the standard deviation value (of the deviation from specification) badly. His computer had crashed couple of months ago and he had lost all the data in the crash. Even an approximate value would do to start with. In the </w:t>
       </w:r>
       <w:proofErr w:type="spellStart"/>
       <w:r>
@@ -822,27 +698,7 @@
           <w:sz w:val="23"/>
           <w:szCs w:val="23"/>
         </w:rPr>
-        <w:t xml:space="preserve">, he would need to collect fresh data. Are both the guidelines equally important </w:t>
-      </w:r>
-      <w:proofErr w:type="gramStart"/>
-      <w:r>
-        <w:rPr>
-          <w:rFonts w:ascii="JJAKAP+TimesNewRoman" w:hAnsi="JJAKAP+TimesNewRoman" w:cs="JJAKAP+TimesNewRoman"/>
-          <w:color w:val="000000"/>
-          <w:sz w:val="23"/>
-          <w:szCs w:val="23"/>
-        </w:rPr>
-        <w:t>or</w:t>
-      </w:r>
-      <w:proofErr w:type="gramEnd"/>
-      <w:r>
-        <w:rPr>
-          <w:rFonts w:ascii="JJAKAP+TimesNewRoman" w:hAnsi="JJAKAP+TimesNewRoman" w:cs="JJAKAP+TimesNewRoman"/>
-          <w:color w:val="000000"/>
-          <w:sz w:val="23"/>
-          <w:szCs w:val="23"/>
-        </w:rPr>
-        <w:t xml:space="preserve"> useful to him? The final and the most important question, of course, is, at what level should he set the machine for filling the one-kilogram packets?</w:t>
+        <w:t>, he would need to collect fresh data. Are both the guidelines equally important or useful to him? The final and the most important question, of course, is, at what level should he set the machine for filling the one-kilogram packets?</w:t>
       </w:r>
     </w:p>
     <w:p>
@@ -875,15 +731,7 @@
         <w:t xml:space="preserve">We don’t have the </w:t>
       </w:r>
       <w:r>
-        <w:t xml:space="preserve">std. dev. values. </w:t>
-      </w:r>
-      <w:proofErr w:type="gramStart"/>
-      <w:r>
-        <w:t>So</w:t>
-      </w:r>
-      <w:proofErr w:type="gramEnd"/>
-      <w:r>
-        <w:t xml:space="preserve"> we can assume that min is 1000gm and max is </w:t>
+        <w:t xml:space="preserve">std. dev. values. So we can assume that min is 1000gm and max is </w:t>
       </w:r>
       <w:r>
         <w:t xml:space="preserve">1010gm. So 1010gm – 1000gm = </w:t>
@@ -992,26 +840,10 @@
         </w:numPr>
       </w:pPr>
       <w:r>
-        <w:t xml:space="preserve">Sample study proved that the machines didn’t produce any packets &lt; 1000gm. </w:t>
-      </w:r>
-      <w:proofErr w:type="gramStart"/>
-      <w:r>
-        <w:t>So</w:t>
-      </w:r>
-      <w:proofErr w:type="gramEnd"/>
-      <w:r>
-        <w:t xml:space="preserve"> we can safely say that the lower bound of our data which follows a normal distribution</w:t>
-      </w:r>
-      <w:r>
-        <w:t xml:space="preserve"> is 1000gm. </w:t>
-      </w:r>
-      <w:proofErr w:type="gramStart"/>
-      <w:r>
-        <w:t>Thus</w:t>
-      </w:r>
-      <w:proofErr w:type="gramEnd"/>
-      <w:r>
-        <w:t xml:space="preserve"> by symmetry the upper bound should be 1010gm.</w:t>
+        <w:t>Sample study proved that the machines didn’t produce any packets &lt; 1000gm. So we can safely say that the lower bound of our data which follows a normal distribution</w:t>
+      </w:r>
+      <w:r>
+        <w:t xml:space="preserve"> is 1000gm. Thus by symmetry the upper bound should be 1010gm.</w:t>
       </w:r>
       <w:r>
         <w:t xml:space="preserve"> This assumption gives rise to the below two metrics for our </w:t>
@@ -1067,15 +899,7 @@
         <w:t>/6</w:t>
       </w:r>
       <w:r>
-        <w:t xml:space="preserve">. By properties of normal </w:t>
-      </w:r>
-      <w:proofErr w:type="gramStart"/>
-      <w:r>
-        <w:t>distribution</w:t>
-      </w:r>
-      <w:proofErr w:type="gramEnd"/>
-      <w:r>
-        <w:t xml:space="preserve"> we know that almost all of the data </w:t>
+        <w:t xml:space="preserve">. By properties of normal distribution we know that almost all of the data </w:t>
       </w:r>
       <w:r>
         <w:t>lies between ±3</w:t>
@@ -1111,13 +935,8 @@
       </w:r>
     </w:p>
     <w:p>
-      <w:proofErr w:type="gramStart"/>
-      <w:r>
-        <w:t>Thus</w:t>
-      </w:r>
-      <w:proofErr w:type="gramEnd"/>
-      <w:r>
-        <w:t xml:space="preserve"> we can model the current distribution as below:</w:t>
+      <w:r>
+        <w:t>Thus we can model the current distribution as below:</w:t>
       </w:r>
     </w:p>
     <w:p>
@@ -1180,15 +999,7 @@
         <w:t>No more than 1% of the packets/products can be below the weight/amount specified by the label</w:t>
       </w:r>
       <w:r>
-        <w:t xml:space="preserve"> it mentions that the allowed probability of packets being underweight &lt;= 1%. </w:t>
-      </w:r>
-      <w:proofErr w:type="gramStart"/>
-      <w:r>
-        <w:t>So</w:t>
-      </w:r>
-      <w:proofErr w:type="gramEnd"/>
-      <w:r>
-        <w:t xml:space="preserve"> </w:t>
+        <w:t xml:space="preserve"> it mentions that the allowed probability of packets being underweight &lt;= 1%. So </w:t>
       </w:r>
       <w:r>
         <w:t xml:space="preserve">we have to find a new distribution whose mean should be set such a way that </w:t>
@@ -1204,13 +1015,8 @@
       </w:r>
     </w:p>
     <w:p>
-      <w:proofErr w:type="gramStart"/>
-      <w:r>
-        <w:t>Thus</w:t>
-      </w:r>
-      <w:proofErr w:type="gramEnd"/>
-      <w:r>
-        <w:t xml:space="preserve"> the required Z value should be </w:t>
+      <w:r>
+        <w:t xml:space="preserve">Thus the required Z value should be </w:t>
       </w:r>
       <w:r>
         <w:t xml:space="preserve">= </w:t>
@@ -1371,13 +1177,8 @@
       </w:r>
     </w:p>
     <w:p>
-      <w:proofErr w:type="gramStart"/>
-      <w:r>
-        <w:t>Thus</w:t>
-      </w:r>
-      <w:proofErr w:type="gramEnd"/>
-      <w:r>
-        <w:t xml:space="preserve"> if we set the µ at 1003.88gm we will achieve a distribution such that </w:t>
+      <w:r>
+        <w:t xml:space="preserve">Thus if we set the µ at 1003.88gm we will achieve a distribution such that </w:t>
       </w:r>
       <w:r>
         <w:t>which will not be violating the FDA guidelines</w:t>
@@ -1491,13 +1292,7 @@
     <w:p>
       <w:r>
         <w:lastRenderedPageBreak/>
-        <w:t xml:space="preserve">Now the new µ = </w:t>
-      </w:r>
-      <w:r>
-        <w:t>1003.88gm</w:t>
-      </w:r>
-      <w:r>
-        <w:t xml:space="preserve"> </w:t>
+        <w:t xml:space="preserve">Now the new µ = 1003.88gm </w:t>
       </w:r>
       <w:r>
         <w:t>σ = 1.667</w:t>
@@ -1523,13 +1318,8 @@
       </w:r>
     </w:p>
     <w:p>
-      <w:proofErr w:type="gramStart"/>
-      <w:r>
-        <w:t>So</w:t>
-      </w:r>
-      <w:proofErr w:type="gramEnd"/>
-      <w:r>
-        <w:t xml:space="preserve"> in our new distribution let us find the </w:t>
+      <w:r>
+        <w:t xml:space="preserve">So in our new distribution let us find the </w:t>
       </w:r>
       <w:r>
         <w:t>Probability</w:t>
@@ -1543,6 +1333,9 @@
     </w:p>
     <w:p>
       <w:r>
+        <w:rPr>
+          <w:noProof/>
+        </w:rPr>
         <w:drawing>
           <wp:inline distT="0" distB="0" distL="0" distR="0" wp14:anchorId="3F7E6025" wp14:editId="6E3B3043">
             <wp:extent cx="3877216" cy="971686"/>
@@ -1581,27 +1374,14 @@
       </w:r>
     </w:p>
     <w:p>
-      <w:proofErr w:type="gramStart"/>
-      <w:r>
-        <w:t>Thus</w:t>
-      </w:r>
-      <w:proofErr w:type="gramEnd"/>
-      <w:r>
-        <w:t xml:space="preserve"> we can surely say that</w:t>
+      <w:r>
+        <w:t>Thus we can surely say that</w:t>
       </w:r>
       <w:r>
         <w:t xml:space="preserve"> setting this mean as 1003.88gm and std. dev. as 1.667gm probability of </w:t>
       </w:r>
       <w:r>
-        <w:t xml:space="preserve">a packet violating FDA guideline by being underweight is 4.965e-06%. In other </w:t>
-      </w:r>
-      <w:proofErr w:type="gramStart"/>
-      <w:r>
-        <w:t>words</w:t>
-      </w:r>
-      <w:proofErr w:type="gramEnd"/>
-      <w:r>
-        <w:t xml:space="preserve"> if</w:t>
+        <w:t>a packet violating FDA guideline by being underweight is 4.965e-06%. In other words if</w:t>
       </w:r>
       <w:r>
         <w:t xml:space="preserve"> the company produces 1000000</w:t>
@@ -1626,6 +1406,214 @@
       <w:bookmarkStart w:id="1" w:name="_GoBack"/>
       <w:bookmarkEnd w:id="1"/>
     </w:p>
+    <w:p>
+      <w:r>
+        <w:t xml:space="preserve">Now FDA says ‘average’ package weight. So suppose there are packets </w:t>
+      </w:r>
+      <w:r>
+        <w:t xml:space="preserve">which is 999 and 991. The average is 995gm. So I am ok. That is why we need to have a lower limit </w:t>
+      </w:r>
+      <w:r>
+        <w:t xml:space="preserve">of what </w:t>
+      </w:r>
+      <w:r>
+        <w:t>weight we might fall into FDA issues. To get that let’s assume the graphs below:</w:t>
+      </w:r>
+    </w:p>
+    <w:p>
+      <w:r>
+        <w:drawing>
+          <wp:inline distT="0" distB="0" distL="0" distR="0" wp14:anchorId="7E7BE6AB" wp14:editId="724D30A5">
+            <wp:extent cx="4861981" cy="3657917"/>
+            <wp:effectExtent l="0" t="0" r="0" b="0"/>
+            <wp:docPr id="7" name="Picture 7"/>
+            <wp:cNvGraphicFramePr>
+              <a:graphicFrameLocks xmlns:a="http://schemas.openxmlformats.org/drawingml/2006/main" noChangeAspect="1"/>
+            </wp:cNvGraphicFramePr>
+            <a:graphic xmlns:a="http://schemas.openxmlformats.org/drawingml/2006/main">
+              <a:graphicData uri="http://schemas.openxmlformats.org/drawingml/2006/picture">
+                <pic:pic xmlns:pic="http://schemas.openxmlformats.org/drawingml/2006/picture">
+                  <pic:nvPicPr>
+                    <pic:cNvPr id="1" name=""/>
+                    <pic:cNvPicPr/>
+                  </pic:nvPicPr>
+                  <pic:blipFill>
+                    <a:blip r:embed="rId13"/>
+                    <a:stretch>
+                      <a:fillRect/>
+                    </a:stretch>
+                  </pic:blipFill>
+                  <pic:spPr>
+                    <a:xfrm>
+                      <a:off x="0" y="0"/>
+                      <a:ext cx="4861981" cy="3657917"/>
+                    </a:xfrm>
+                    <a:prstGeom prst="rect">
+                      <a:avLst/>
+                    </a:prstGeom>
+                  </pic:spPr>
+                </pic:pic>
+              </a:graphicData>
+            </a:graphic>
+          </wp:inline>
+        </w:drawing>
+      </w:r>
+    </w:p>
+    <w:p>
+      <w:r>
+        <w:t>The circular region is at risk of getting caught by FDA.</w:t>
+      </w:r>
+    </w:p>
+    <w:p>
+      <w:r>
+        <w:t xml:space="preserve">Blown up the highlighted section: </w:t>
+      </w:r>
+    </w:p>
+    <w:p>
+      <w:r>
+        <w:t xml:space="preserve">We need to get a lower limit(green line) </w:t>
+      </w:r>
+      <w:r>
+        <w:t>of the graph such that both the blue and red areas are same.</w:t>
+      </w:r>
+    </w:p>
+    <w:p>
+      <w:r>
+        <w:lastRenderedPageBreak/>
+        <w:drawing>
+          <wp:inline distT="0" distB="0" distL="0" distR="0" wp14:anchorId="0F42D98B" wp14:editId="12A05BB3">
+            <wp:extent cx="5014395" cy="2324301"/>
+            <wp:effectExtent l="0" t="0" r="0" b="0"/>
+            <wp:docPr id="8" name="Picture 8"/>
+            <wp:cNvGraphicFramePr>
+              <a:graphicFrameLocks xmlns:a="http://schemas.openxmlformats.org/drawingml/2006/main" noChangeAspect="1"/>
+            </wp:cNvGraphicFramePr>
+            <a:graphic xmlns:a="http://schemas.openxmlformats.org/drawingml/2006/main">
+              <a:graphicData uri="http://schemas.openxmlformats.org/drawingml/2006/picture">
+                <pic:pic xmlns:pic="http://schemas.openxmlformats.org/drawingml/2006/picture">
+                  <pic:nvPicPr>
+                    <pic:cNvPr id="1" name=""/>
+                    <pic:cNvPicPr/>
+                  </pic:nvPicPr>
+                  <pic:blipFill>
+                    <a:blip r:embed="rId14"/>
+                    <a:stretch>
+                      <a:fillRect/>
+                    </a:stretch>
+                  </pic:blipFill>
+                  <pic:spPr>
+                    <a:xfrm>
+                      <a:off x="0" y="0"/>
+                      <a:ext cx="5014395" cy="2324301"/>
+                    </a:xfrm>
+                    <a:prstGeom prst="rect">
+                      <a:avLst/>
+                    </a:prstGeom>
+                  </pic:spPr>
+                </pic:pic>
+              </a:graphicData>
+            </a:graphic>
+          </wp:inline>
+        </w:drawing>
+      </w:r>
+    </w:p>
+    <w:p>
+      <w:r>
+        <w:t xml:space="preserve">The problem is that </w:t>
+      </w:r>
+      <w:r>
+        <w:t>this part of the graph is wedge shaped:</w:t>
+      </w:r>
+    </w:p>
+    <w:p/>
+    <w:p/>
+    <w:p/>
+    <w:p/>
+    <w:p/>
+    <w:p>
+      <w:r>
+        <w:br w:type="page"/>
+      </w:r>
+    </w:p>
+    <w:p>
+      <w:r>
+        <w:lastRenderedPageBreak/>
+        <w:t xml:space="preserve">Now we approximate the graph </w:t>
+      </w:r>
+      <w:r>
+        <w:t xml:space="preserve">as a rectangle as below. </w:t>
+      </w:r>
+    </w:p>
+    <w:p>
+      <w:r>
+        <w:t xml:space="preserve">Now we need to </w:t>
+      </w:r>
+      <w:r>
+        <w:t>consider</w:t>
+      </w:r>
+    </w:p>
+    <w:p>
+      <w:r>
+        <w:drawing>
+          <wp:inline distT="0" distB="0" distL="0" distR="0" wp14:anchorId="1A348FDD" wp14:editId="6D7FDBC3">
+            <wp:extent cx="5121084" cy="2385267"/>
+            <wp:effectExtent l="0" t="0" r="3810" b="0"/>
+            <wp:docPr id="9" name="Picture 9"/>
+            <wp:cNvGraphicFramePr>
+              <a:graphicFrameLocks xmlns:a="http://schemas.openxmlformats.org/drawingml/2006/main" noChangeAspect="1"/>
+            </wp:cNvGraphicFramePr>
+            <a:graphic xmlns:a="http://schemas.openxmlformats.org/drawingml/2006/main">
+              <a:graphicData uri="http://schemas.openxmlformats.org/drawingml/2006/picture">
+                <pic:pic xmlns:pic="http://schemas.openxmlformats.org/drawingml/2006/picture">
+                  <pic:nvPicPr>
+                    <pic:cNvPr id="1" name=""/>
+                    <pic:cNvPicPr/>
+                  </pic:nvPicPr>
+                  <pic:blipFill>
+                    <a:blip r:embed="rId15"/>
+                    <a:stretch>
+                      <a:fillRect/>
+                    </a:stretch>
+                  </pic:blipFill>
+                  <pic:spPr>
+                    <a:xfrm>
+                      <a:off x="0" y="0"/>
+                      <a:ext cx="5121084" cy="2385267"/>
+                    </a:xfrm>
+                    <a:prstGeom prst="rect">
+                      <a:avLst/>
+                    </a:prstGeom>
+                  </pic:spPr>
+                </pic:pic>
+              </a:graphicData>
+            </a:graphic>
+          </wp:inline>
+        </w:drawing>
+      </w:r>
+    </w:p>
+    <w:p>
+      <w:r>
+        <w:t>We assume that the portion is a rectangular shaped.</w:t>
+      </w:r>
+      <w:r>
+        <w:t xml:space="preserve"> Thus the lower limit </w:t>
+      </w:r>
+      <w:r>
+        <w:t xml:space="preserve">we </w:t>
+      </w:r>
+      <w:r>
+        <w:t xml:space="preserve">will get </w:t>
+      </w:r>
+      <w:r>
+        <w:t>as 990gm.</w:t>
+      </w:r>
+    </w:p>
+    <w:p>
+      <w:r>
+        <w:t>Why we did this kind of operation? Because of the word “average” given by FDA.</w:t>
+      </w:r>
+    </w:p>
+    <w:p/>
     <w:sectPr>
       <w:pgSz w:w="12240" w:h="15840"/>
       <w:pgMar w:top="1440" w:right="1800" w:bottom="1440" w:left="1800" w:header="720" w:footer="720" w:gutter="0"/>
